--- a/TEMPLATES_DIRECTORY/Zaqvka.docx
+++ b/TEMPLATES_DIRECTORY/Zaqvka.docx
@@ -1832,8 +1832,10 @@
                 <w:szCs w:val="24"/>
                 <w:lang w:val="en-US"/>
               </w:rPr>
-              <w:t>$$zabelejki_1$$</w:t>
-            </w:r>
+              <w:t>$$req_zab$$</w:t>
+            </w:r>
+            <w:bookmarkStart w:id="0" w:name="_GoBack"/>
+            <w:bookmarkEnd w:id="0"/>
           </w:p>
         </w:tc>
       </w:tr>
@@ -2013,8 +2015,6 @@
         </w:rPr>
         <w:t xml:space="preserve"> </w:t>
       </w:r>
-      <w:bookmarkStart w:id="0" w:name="_GoBack"/>
-      <w:bookmarkEnd w:id="0"/>
       <w:r>
         <w:rPr>
           <w:lang w:val="ru-RU"/>
@@ -3862,7 +3862,7 @@
 </file>
 
 <file path=customXml/itemProps1.xml><?xml version="1.0" encoding="utf-8"?>
-<ds:datastoreItem xmlns:ds="http://schemas.openxmlformats.org/officeDocument/2006/customXml" ds:itemID="{63719366-3882-4200-8266-5F9B00E086C4}">
+<ds:datastoreItem xmlns:ds="http://schemas.openxmlformats.org/officeDocument/2006/customXml" ds:itemID="{228F74E9-0A72-458C-8E8D-A9B5DD028145}">
   <ds:schemaRefs>
     <ds:schemaRef ds:uri="http://schemas.openxmlformats.org/officeDocument/2006/bibliography"/>
   </ds:schemaRefs>
